--- a/phanCong.docx
+++ b/phanCong.docx
@@ -89,45 +89,33 @@
               <w:ind w:left="0"/>
               <w:jc w:val="center"/>
             </w:pPr>
-            <w:bookmarkStart w:id="0" w:name="_GoBack"/>
-            <w:bookmarkEnd w:id="0"/>
-          </w:p>
-        </w:tc>
-        <w:tc>
-          <w:tcPr>
-            <w:tcW w:w="2339" w:type="dxa"/>
-          </w:tcPr>
-          <w:p>
-            <w:pPr>
-              <w:pStyle w:val="ListParagraph"/>
-              <w:ind w:left="0"/>
-              <w:jc w:val="center"/>
-            </w:pPr>
-          </w:p>
-        </w:tc>
-        <w:tc>
-          <w:tcPr>
-            <w:tcW w:w="2339" w:type="dxa"/>
-          </w:tcPr>
-          <w:p>
-            <w:pPr>
-              <w:pStyle w:val="ListParagraph"/>
-              <w:ind w:left="0"/>
-              <w:jc w:val="center"/>
-            </w:pPr>
-            <w:proofErr w:type="spellStart"/>
+          </w:p>
+        </w:tc>
+        <w:tc>
+          <w:tcPr>
+            <w:tcW w:w="2339" w:type="dxa"/>
+          </w:tcPr>
+          <w:p>
+            <w:pPr>
+              <w:pStyle w:val="ListParagraph"/>
+              <w:ind w:left="0"/>
+              <w:jc w:val="center"/>
+            </w:pPr>
+          </w:p>
+        </w:tc>
+        <w:tc>
+          <w:tcPr>
+            <w:tcW w:w="2339" w:type="dxa"/>
+          </w:tcPr>
+          <w:p>
+            <w:pPr>
+              <w:pStyle w:val="ListParagraph"/>
+              <w:ind w:left="0"/>
+              <w:jc w:val="center"/>
+            </w:pPr>
             <w:r>
-              <w:t>Tạo</w:t>
+              <w:t>Tạo phòng</w:t>
             </w:r>
-            <w:proofErr w:type="spellEnd"/>
-            <w:r>
-              <w:t xml:space="preserve"> </w:t>
-            </w:r>
-            <w:proofErr w:type="spellStart"/>
-            <w:r>
-              <w:t>phòng</w:t>
-            </w:r>
-            <w:proofErr w:type="spellEnd"/>
           </w:p>
         </w:tc>
         <w:tc>
@@ -181,19 +169,9 @@
               <w:ind w:left="0"/>
               <w:jc w:val="center"/>
             </w:pPr>
-            <w:proofErr w:type="spellStart"/>
             <w:r>
-              <w:t>Thoát</w:t>
+              <w:t>Thoát phòng</w:t>
             </w:r>
-            <w:proofErr w:type="spellEnd"/>
-            <w:r>
-              <w:t xml:space="preserve"> </w:t>
-            </w:r>
-            <w:proofErr w:type="spellStart"/>
-            <w:r>
-              <w:t>phòng</w:t>
-            </w:r>
-            <w:proofErr w:type="spellEnd"/>
           </w:p>
         </w:tc>
         <w:tc>
@@ -248,13 +226,8 @@
               <w:jc w:val="center"/>
             </w:pPr>
             <w:r>
-              <w:t xml:space="preserve">Join </w:t>
+              <w:t>Join phòng</w:t>
             </w:r>
-            <w:proofErr w:type="spellStart"/>
-            <w:r>
-              <w:t>phòng</w:t>
-            </w:r>
-            <w:proofErr w:type="spellEnd"/>
           </w:p>
         </w:tc>
         <w:tc>
@@ -308,35 +281,9 @@
               <w:ind w:left="0"/>
               <w:jc w:val="center"/>
             </w:pPr>
-            <w:proofErr w:type="spellStart"/>
             <w:r>
-              <w:t>Lấy</w:t>
+              <w:t>Lấy danh sách phòng</w:t>
             </w:r>
-            <w:proofErr w:type="spellEnd"/>
-            <w:r>
-              <w:t xml:space="preserve"> </w:t>
-            </w:r>
-            <w:proofErr w:type="spellStart"/>
-            <w:r>
-              <w:t>danh</w:t>
-            </w:r>
-            <w:proofErr w:type="spellEnd"/>
-            <w:r>
-              <w:t xml:space="preserve"> </w:t>
-            </w:r>
-            <w:proofErr w:type="spellStart"/>
-            <w:r>
-              <w:t>sách</w:t>
-            </w:r>
-            <w:proofErr w:type="spellEnd"/>
-            <w:r>
-              <w:t xml:space="preserve"> </w:t>
-            </w:r>
-            <w:proofErr w:type="spellStart"/>
-            <w:r>
-              <w:t>phòng</w:t>
-            </w:r>
-            <w:proofErr w:type="spellEnd"/>
           </w:p>
         </w:tc>
         <w:tc>
@@ -390,35 +337,17 @@
               <w:ind w:left="0"/>
               <w:jc w:val="center"/>
             </w:pPr>
-            <w:proofErr w:type="spellStart"/>
             <w:r>
-              <w:t>Kết</w:t>
+              <w:t xml:space="preserve">Gửi </w:t>
             </w:r>
-            <w:proofErr w:type="spellEnd"/>
             <w:r>
-              <w:t xml:space="preserve"> </w:t>
+              <w:t>Kết quả trận đấu</w:t>
             </w:r>
-            <w:proofErr w:type="spellStart"/>
             <w:r>
-              <w:t>quả</w:t>
+              <w:t xml:space="preserve"> lên server</w:t>
             </w:r>
-            <w:proofErr w:type="spellEnd"/>
-            <w:r>
-              <w:t xml:space="preserve"> </w:t>
-            </w:r>
-            <w:proofErr w:type="spellStart"/>
-            <w:r>
-              <w:t>trận</w:t>
-            </w:r>
-            <w:proofErr w:type="spellEnd"/>
-            <w:r>
-              <w:t xml:space="preserve"> </w:t>
-            </w:r>
-            <w:proofErr w:type="spellStart"/>
-            <w:r>
-              <w:t>đấu</w:t>
-            </w:r>
-            <w:proofErr w:type="spellEnd"/>
+            <w:bookmarkStart w:id="0" w:name="_GoBack"/>
+            <w:bookmarkEnd w:id="0"/>
             <w:r>
               <w:t>.</w:t>
             </w:r>
@@ -475,35 +404,9 @@
               <w:ind w:left="0"/>
               <w:jc w:val="center"/>
             </w:pPr>
-            <w:proofErr w:type="spellStart"/>
             <w:r>
-              <w:t>Bắt</w:t>
+              <w:t>Bắt đầu trận đấu</w:t>
             </w:r>
-            <w:proofErr w:type="spellEnd"/>
-            <w:r>
-              <w:t xml:space="preserve"> </w:t>
-            </w:r>
-            <w:proofErr w:type="spellStart"/>
-            <w:r>
-              <w:t>đầu</w:t>
-            </w:r>
-            <w:proofErr w:type="spellEnd"/>
-            <w:r>
-              <w:t xml:space="preserve"> </w:t>
-            </w:r>
-            <w:proofErr w:type="spellStart"/>
-            <w:r>
-              <w:t>trận</w:t>
-            </w:r>
-            <w:proofErr w:type="spellEnd"/>
-            <w:r>
-              <w:t xml:space="preserve"> </w:t>
-            </w:r>
-            <w:proofErr w:type="spellStart"/>
-            <w:r>
-              <w:t>đấu</w:t>
-            </w:r>
-            <w:proofErr w:type="spellEnd"/>
           </w:p>
         </w:tc>
         <w:tc>
